--- a/code/mpc/public/resume/JPDSWEResume_090223.docx
+++ b/code/mpc/public/resume/JPDSWEResume_090223.docx
@@ -39,7 +39,7 @@
           <w:b/>
           <w:bCs/>
         </w:rPr>
-        <w:t>Software Engineer</w:t>
+        <w:t>Computing Professional: Software Engineer</w:t>
       </w:r>
     </w:p>
     <w:p>
@@ -183,7 +183,7 @@
           <w:bCs/>
           <w:u w:val="single"/>
         </w:rPr>
-        <w:t>Computer Science Education &amp; Training</w:t>
+        <w:t>Credentials &amp; Training</w:t>
       </w:r>
     </w:p>
     <w:p>
@@ -251,86 +251,6 @@
     <w:p>
       <w:pPr>
         <w:pStyle w:val="Normal"/>
-        <w:spacing w:lineRule="auto" w:line="276"/>
-        <w:rPr/>
-      </w:pPr>
-      <w:r>
-        <w:rPr/>
-      </w:r>
-    </w:p>
-    <w:p>
-      <w:pPr>
-        <w:pStyle w:val="Normal"/>
-        <w:spacing w:lineRule="auto" w:line="276"/>
-        <w:rPr>
-          <w:b/>
-          <w:b/>
-          <w:bCs/>
-        </w:rPr>
-      </w:pPr>
-      <w:r>
-        <w:rPr>
-          <w:b/>
-          <w:bCs/>
-        </w:rPr>
-        <w:t xml:space="preserve">Associates of Arts </w:t>
-      </w:r>
-      <w:r>
-        <w:rPr>
-          <w:b w:val="false"/>
-          <w:bCs w:val="false"/>
-        </w:rPr>
-        <w:t xml:space="preserve">(Cum Laude) </w:t>
-      </w:r>
-      <w:r>
-        <w:rPr>
-          <w:b w:val="false"/>
-          <w:bCs w:val="false"/>
-        </w:rPr>
-        <w:t xml:space="preserve">&amp; </w:t>
-      </w:r>
-      <w:r>
-        <w:rPr>
-          <w:b/>
-          <w:bCs/>
-        </w:rPr>
-        <w:t xml:space="preserve">Associates of Science </w:t>
-      </w:r>
-      <w:r>
-        <w:rPr>
-          <w:b w:val="false"/>
-          <w:bCs w:val="false"/>
-        </w:rPr>
-        <w:t>(Cum Laude)</w:t>
-      </w:r>
-    </w:p>
-    <w:p>
-      <w:pPr>
-        <w:pStyle w:val="Normal"/>
-        <w:spacing w:lineRule="auto" w:line="276"/>
-        <w:rPr>
-          <w:rFonts w:cs="Arial"/>
-          <w:b/>
-          <w:b/>
-          <w:u w:val="single"/>
-        </w:rPr>
-      </w:pPr>
-      <w:hyperlink r:id="rId7">
-        <w:r>
-          <w:rPr>
-            <w:rStyle w:val="InternetLink"/>
-          </w:rPr>
-          <w:t>Cuyahoga Community College</w:t>
-        </w:r>
-      </w:hyperlink>
-      <w:r>
-        <w:rPr/>
-        <w:t xml:space="preserve"> | Cleveland, Ohio | 2022</w:t>
-      </w:r>
-    </w:p>
-    <w:p>
-      <w:pPr>
-        <w:pStyle w:val="Normal"/>
         <w:rPr>
           <w:rFonts w:ascii="Arial" w:hAnsi="Arial" w:cs="Arial"/>
           <w:color w:val="FFFFFF"/>
@@ -374,7 +294,7 @@
         <w:pStyle w:val="Normal"/>
         <w:rPr/>
       </w:pPr>
-      <w:hyperlink r:id="rId8">
+      <w:hyperlink r:id="rId7">
         <w:r>
           <w:rPr>
             <w:rStyle w:val="InternetLink"/>
@@ -438,7 +358,7 @@
           <w:rFonts w:cs="Arial"/>
         </w:rPr>
       </w:pPr>
-      <w:hyperlink r:id="rId9">
+      <w:hyperlink r:id="rId8">
         <w:r>
           <w:rPr>
             <w:rStyle w:val="InternetLink"/>
@@ -505,7 +425,7 @@
           <w:rFonts w:cs="Arial"/>
         </w:rPr>
       </w:pPr>
-      <w:hyperlink r:id="rId10">
+      <w:hyperlink r:id="rId9">
         <w:r>
           <w:rPr>
             <w:rStyle w:val="InternetLink"/>
@@ -567,7 +487,7 @@
         </w:rPr>
         <w:t xml:space="preserve">(Refer to </w:t>
       </w:r>
-      <w:hyperlink r:id="rId11" w:tgtFrame="View Website">
+      <w:hyperlink r:id="rId10">
         <w:r>
           <w:rPr>
             <w:rStyle w:val="InternetLink"/>
@@ -599,64 +519,77 @@
         </w:rPr>
       </w:pPr>
       <w:r>
-        <w:rPr/>
-      </w:r>
-    </w:p>
-    <w:p>
-      <w:pPr>
-        <w:pStyle w:val="Normal"/>
-        <w:spacing w:lineRule="auto" w:line="276"/>
-        <w:rPr>
-          <w:b/>
-          <w:b/>
-          <w:bCs/>
-        </w:rPr>
-      </w:pPr>
-      <w:r>
-        <w:rPr>
-          <w:b/>
-          <w:bCs/>
-        </w:rPr>
-        <w:t>Prior to 2013</w:t>
-      </w:r>
-    </w:p>
-    <w:p>
-      <w:pPr>
-        <w:pStyle w:val="Normal"/>
-        <w:spacing w:lineRule="auto" w:line="276"/>
-        <w:rPr>
-          <w:b w:val="false"/>
+        <w:rPr>
+          <w:rFonts w:cs="Arial"/>
+          <w:b/>
+          <w:bCs/>
+        </w:rPr>
+      </w:r>
+    </w:p>
+    <w:p>
+      <w:pPr>
+        <w:pStyle w:val="Normal"/>
+        <w:spacing w:lineRule="auto" w:line="276"/>
+        <w:rPr>
+          <w:rFonts w:cs="Arial"/>
+          <w:b/>
+          <w:b/>
+          <w:bCs/>
+        </w:rPr>
+      </w:pPr>
+      <w:r>
+        <w:rPr>
+          <w:rFonts w:cs="Arial"/>
+          <w:b/>
+          <w:bCs/>
+        </w:rPr>
+        <w:t xml:space="preserve">Full Credentials </w:t>
+      </w:r>
+      <w:r>
+        <w:rPr>
+          <w:rFonts w:cs="Arial"/>
           <w:b w:val="false"/>
           <w:bCs w:val="false"/>
         </w:rPr>
-      </w:pPr>
-      <w:r>
-        <w:rPr>
+        <w:t xml:space="preserve">(Refer to </w:t>
+      </w:r>
+      <w:hyperlink r:id="rId11">
+        <w:r>
+          <w:rPr>
+            <w:rStyle w:val="InternetLink"/>
+            <w:rFonts w:cs="Arial"/>
+            <w:b w:val="false"/>
+            <w:bCs w:val="false"/>
+          </w:rPr>
+          <w:t>website</w:t>
+        </w:r>
+      </w:hyperlink>
+      <w:r>
+        <w:rPr>
+          <w:rFonts w:cs="Arial"/>
           <w:b w:val="false"/>
           <w:bCs w:val="false"/>
         </w:rPr>
-        <w:t xml:space="preserve">Earned </w:t>
-      </w:r>
-      <w:r>
-        <w:rPr>
-          <w:b/>
-          <w:bCs/>
-        </w:rPr>
-        <w:t>Masters of Arts in Health Economics</w:t>
-      </w:r>
-      <w:r>
-        <w:rPr>
-          <w:b w:val="false"/>
-          <w:bCs w:val="false"/>
-        </w:rPr>
-        <w:t xml:space="preserve"> and </w:t>
-      </w:r>
-      <w:r>
-        <w:rPr>
-          <w:b/>
-          <w:bCs/>
-        </w:rPr>
-        <w:t>Bachelor of Science in Pharmaceutical Sciences</w:t>
+        <w:t xml:space="preserve"> for list)</w:t>
+      </w:r>
+    </w:p>
+    <w:p>
+      <w:pPr>
+        <w:pStyle w:val="Normal"/>
+        <w:spacing w:lineRule="auto" w:line="276"/>
+        <w:rPr>
+          <w:rFonts w:cs="Arial"/>
+          <w:b/>
+          <w:b/>
+          <w:bCs/>
+        </w:rPr>
+      </w:pPr>
+      <w:r>
+        <w:rPr>
+          <w:rFonts w:cs="Arial"/>
+          <w:b/>
+          <w:bCs/>
+        </w:rPr>
       </w:r>
     </w:p>
     <w:p>
@@ -986,6 +919,40 @@
         <w:pStyle w:val="ListParagraph"/>
         <w:spacing w:lineRule="auto" w:line="276"/>
         <w:ind w:left="720" w:hanging="0"/>
+        <w:rPr>
+          <w:rFonts w:cs="Arial"/>
+        </w:rPr>
+      </w:pPr>
+      <w:r>
+        <w:rPr>
+          <w:rFonts w:cs="Arial"/>
+        </w:rPr>
+      </w:r>
+    </w:p>
+    <w:p>
+      <w:pPr>
+        <w:pStyle w:val="Normal"/>
+        <w:pBdr>
+          <w:bottom w:val="single" w:sz="4" w:space="1" w:color="00000A"/>
+        </w:pBdr>
+        <w:spacing w:lineRule="auto" w:line="276"/>
+        <w:rPr>
+          <w:rFonts w:cs="Arial"/>
+        </w:rPr>
+      </w:pPr>
+      <w:r>
+        <w:rPr>
+          <w:rFonts w:cs="Arial"/>
+        </w:rPr>
+      </w:r>
+    </w:p>
+    <w:p>
+      <w:pPr>
+        <w:pStyle w:val="Normal"/>
+        <w:pBdr>
+          <w:bottom w:val="single" w:sz="4" w:space="1" w:color="00000A"/>
+        </w:pBdr>
+        <w:spacing w:lineRule="auto" w:line="276"/>
         <w:rPr>
           <w:rFonts w:cs="Arial"/>
         </w:rPr>
